--- a/备忘/账号密码.docx
+++ b/备忘/账号密码.docx
@@ -24,8 +24,8 @@
         </w:tblCellMar>
       </w:tblPr>
       <w:tblGrid>
-        <w:gridCol w:w="2840"/>
-        <w:gridCol w:w="2841"/>
+        <w:gridCol w:w="3253"/>
+        <w:gridCol w:w="2428"/>
         <w:gridCol w:w="2841"/>
       </w:tblGrid>
       <w:tr>
@@ -48,7 +48,7 @@
         </w:tblPrEx>
         <w:tc>
           <w:tcPr>
-            <w:tcW w:w="2840" w:type="dxa"/>
+            <w:tcW w:w="3253" w:type="dxa"/>
           </w:tcPr>
           <w:p>
             <w:pPr>
@@ -70,7 +70,7 @@
         </w:tc>
         <w:tc>
           <w:tcPr>
-            <w:tcW w:w="2841" w:type="dxa"/>
+            <w:tcW w:w="2428" w:type="dxa"/>
           </w:tcPr>
           <w:p>
             <w:pPr>
@@ -133,7 +133,7 @@
         </w:tblPrEx>
         <w:tc>
           <w:tcPr>
-            <w:tcW w:w="2840" w:type="dxa"/>
+            <w:tcW w:w="3253" w:type="dxa"/>
           </w:tcPr>
           <w:p>
             <w:pPr>
@@ -155,7 +155,7 @@
         </w:tc>
         <w:tc>
           <w:tcPr>
-            <w:tcW w:w="2841" w:type="dxa"/>
+            <w:tcW w:w="2428" w:type="dxa"/>
           </w:tcPr>
           <w:p>
             <w:pPr>
@@ -218,7 +218,7 @@
         </w:tblPrEx>
         <w:tc>
           <w:tcPr>
-            <w:tcW w:w="2840" w:type="dxa"/>
+            <w:tcW w:w="3253" w:type="dxa"/>
           </w:tcPr>
           <w:p>
             <w:pPr>
@@ -240,7 +240,7 @@
         </w:tc>
         <w:tc>
           <w:tcPr>
-            <w:tcW w:w="2841" w:type="dxa"/>
+            <w:tcW w:w="2428" w:type="dxa"/>
           </w:tcPr>
           <w:p>
             <w:pPr>
@@ -300,7 +300,7 @@
         </w:tblPrEx>
         <w:tc>
           <w:tcPr>
-            <w:tcW w:w="2840" w:type="dxa"/>
+            <w:tcW w:w="3253" w:type="dxa"/>
           </w:tcPr>
           <w:p>
             <w:pPr>
@@ -322,7 +322,7 @@
         </w:tc>
         <w:tc>
           <w:tcPr>
-            <w:tcW w:w="2841" w:type="dxa"/>
+            <w:tcW w:w="2428" w:type="dxa"/>
           </w:tcPr>
           <w:p>
             <w:pPr>
@@ -385,7 +385,7 @@
         </w:tblPrEx>
         <w:tc>
           <w:tcPr>
-            <w:tcW w:w="2840" w:type="dxa"/>
+            <w:tcW w:w="3253" w:type="dxa"/>
           </w:tcPr>
           <w:p>
             <w:pPr>
@@ -407,42 +407,52 @@
         </w:tc>
         <w:tc>
           <w:tcPr>
+            <w:tcW w:w="2428" w:type="dxa"/>
+          </w:tcPr>
+          <w:p>
+            <w:pPr>
+              <w:rPr>
+                <w:rFonts w:hint="default" w:eastAsiaTheme="minorEastAsia"/>
+                <w:vertAlign w:val="baseline"/>
+                <w:lang w:val="en-US" w:eastAsia="zh-CN"/>
+              </w:rPr>
+            </w:pPr>
+            <w:r>
+              <w:rPr>
+                <w:rFonts w:hint="eastAsia"/>
+                <w:vertAlign w:val="baseline"/>
+                <w:lang w:val="en-US" w:eastAsia="zh-CN"/>
+              </w:rPr>
+              <w:t>linmuzhui</w:t>
+            </w:r>
+          </w:p>
+        </w:tc>
+        <w:tc>
+          <w:tcPr>
             <w:tcW w:w="2841" w:type="dxa"/>
           </w:tcPr>
           <w:p>
             <w:pPr>
               <w:rPr>
-                <w:rFonts w:hint="default" w:eastAsiaTheme="minorEastAsia"/>
-                <w:vertAlign w:val="baseline"/>
-                <w:lang w:val="en-US" w:eastAsia="zh-CN"/>
-              </w:rPr>
-            </w:pPr>
-            <w:r>
-              <w:rPr>
-                <w:rFonts w:hint="eastAsia"/>
-                <w:vertAlign w:val="baseline"/>
-                <w:lang w:val="en-US" w:eastAsia="zh-CN"/>
-              </w:rPr>
-              <w:t>linmuzhui</w:t>
-            </w:r>
-          </w:p>
-        </w:tc>
-        <w:tc>
-          <w:tcPr>
-            <w:tcW w:w="2841" w:type="dxa"/>
-          </w:tcPr>
-          <w:p>
-            <w:pPr>
-              <w:rPr>
-                <w:vertAlign w:val="baseline"/>
-              </w:rPr>
-            </w:pPr>
-            <w:r>
-              <w:rPr>
-                <w:rFonts w:hint="eastAsia"/>
-                <w:vertAlign w:val="baseline"/>
-              </w:rPr>
-              <w:t>ASqv@1046150901</w:t>
+                <w:vertAlign w:val="baseline"/>
+              </w:rPr>
+            </w:pPr>
+            <w:r>
+              <w:rPr>
+                <w:rFonts w:hint="eastAsia"/>
+                <w:vertAlign w:val="baseline"/>
+                <w:lang w:val="en-US" w:eastAsia="zh-CN"/>
+              </w:rPr>
+              <w:t>asQV</w:t>
+            </w:r>
+            <w:bookmarkStart w:id="0" w:name="_GoBack"/>
+            <w:bookmarkEnd w:id="0"/>
+            <w:r>
+              <w:rPr>
+                <w:rFonts w:hint="eastAsia"/>
+                <w:vertAlign w:val="baseline"/>
+              </w:rPr>
+              <w:t>@1046150901</w:t>
             </w:r>
           </w:p>
         </w:tc>
@@ -467,7 +477,7 @@
         </w:tblPrEx>
         <w:tc>
           <w:tcPr>
-            <w:tcW w:w="2840" w:type="dxa"/>
+            <w:tcW w:w="3253" w:type="dxa"/>
           </w:tcPr>
           <w:p>
             <w:pPr>
@@ -489,7 +499,7 @@
         </w:tc>
         <w:tc>
           <w:tcPr>
-            <w:tcW w:w="2841" w:type="dxa"/>
+            <w:tcW w:w="2428" w:type="dxa"/>
           </w:tcPr>
           <w:p>
             <w:pPr>
@@ -551,7 +561,7 @@
         </w:tblPrEx>
         <w:tc>
           <w:tcPr>
-            <w:tcW w:w="2840" w:type="dxa"/>
+            <w:tcW w:w="3253" w:type="dxa"/>
           </w:tcPr>
           <w:p>
             <w:pPr>
@@ -573,7 +583,7 @@
         </w:tc>
         <w:tc>
           <w:tcPr>
-            <w:tcW w:w="2841" w:type="dxa"/>
+            <w:tcW w:w="2428" w:type="dxa"/>
           </w:tcPr>
           <w:p>
             <w:pPr>
@@ -636,7 +646,7 @@
         </w:tblPrEx>
         <w:tc>
           <w:tcPr>
-            <w:tcW w:w="2840" w:type="dxa"/>
+            <w:tcW w:w="3253" w:type="dxa"/>
           </w:tcPr>
           <w:p>
             <w:pPr>
@@ -658,7 +668,7 @@
         </w:tc>
         <w:tc>
           <w:tcPr>
-            <w:tcW w:w="2841" w:type="dxa"/>
+            <w:tcW w:w="2428" w:type="dxa"/>
           </w:tcPr>
           <w:p>
             <w:pPr>
@@ -721,7 +731,7 @@
         </w:tblPrEx>
         <w:tc>
           <w:tcPr>
-            <w:tcW w:w="2840" w:type="dxa"/>
+            <w:tcW w:w="3253" w:type="dxa"/>
           </w:tcPr>
           <w:p>
             <w:pPr>
@@ -743,7 +753,7 @@
         </w:tc>
         <w:tc>
           <w:tcPr>
-            <w:tcW w:w="2841" w:type="dxa"/>
+            <w:tcW w:w="2428" w:type="dxa"/>
           </w:tcPr>
           <w:p>
             <w:pPr>
@@ -806,7 +816,7 @@
         </w:tblPrEx>
         <w:tc>
           <w:tcPr>
-            <w:tcW w:w="2840" w:type="dxa"/>
+            <w:tcW w:w="3253" w:type="dxa"/>
           </w:tcPr>
           <w:p>
             <w:pPr>
@@ -828,7 +838,7 @@
         </w:tc>
         <w:tc>
           <w:tcPr>
-            <w:tcW w:w="2841" w:type="dxa"/>
+            <w:tcW w:w="2428" w:type="dxa"/>
           </w:tcPr>
           <w:p>
             <w:pPr>
@@ -891,7 +901,7 @@
         </w:tblPrEx>
         <w:tc>
           <w:tcPr>
-            <w:tcW w:w="2840" w:type="dxa"/>
+            <w:tcW w:w="3253" w:type="dxa"/>
           </w:tcPr>
           <w:p>
             <w:pPr>
@@ -913,7 +923,7 @@
         </w:tc>
         <w:tc>
           <w:tcPr>
-            <w:tcW w:w="2841" w:type="dxa"/>
+            <w:tcW w:w="2428" w:type="dxa"/>
           </w:tcPr>
           <w:p>
             <w:pPr>
@@ -976,7 +986,7 @@
         </w:tblPrEx>
         <w:tc>
           <w:tcPr>
-            <w:tcW w:w="2840" w:type="dxa"/>
+            <w:tcW w:w="3253" w:type="dxa"/>
           </w:tcPr>
           <w:p>
             <w:pPr>
@@ -994,13 +1004,11 @@
               </w:rPr>
               <w:t>10.0.0.185数据库(rxsg2trunk测试)</w:t>
             </w:r>
-            <w:bookmarkStart w:id="0" w:name="_GoBack"/>
-            <w:bookmarkEnd w:id="0"/>
-          </w:p>
-        </w:tc>
-        <w:tc>
-          <w:tcPr>
-            <w:tcW w:w="2841" w:type="dxa"/>
+          </w:p>
+        </w:tc>
+        <w:tc>
+          <w:tcPr>
+            <w:tcW w:w="2428" w:type="dxa"/>
           </w:tcPr>
           <w:p>
             <w:pPr>
@@ -1063,7 +1071,7 @@
         </w:tblPrEx>
         <w:tc>
           <w:tcPr>
-            <w:tcW w:w="2840" w:type="dxa"/>
+            <w:tcW w:w="3253" w:type="dxa"/>
           </w:tcPr>
           <w:p>
             <w:pPr>
@@ -1085,7 +1093,7 @@
         </w:tc>
         <w:tc>
           <w:tcPr>
-            <w:tcW w:w="2841" w:type="dxa"/>
+            <w:tcW w:w="2428" w:type="dxa"/>
           </w:tcPr>
           <w:p>
             <w:pPr>
@@ -1148,7 +1156,7 @@
         </w:tblPrEx>
         <w:tc>
           <w:tcPr>
-            <w:tcW w:w="2840" w:type="dxa"/>
+            <w:tcW w:w="3253" w:type="dxa"/>
           </w:tcPr>
           <w:p>
             <w:pPr>
@@ -1170,6 +1178,28 @@
         </w:tc>
         <w:tc>
           <w:tcPr>
+            <w:tcW w:w="2428" w:type="dxa"/>
+          </w:tcPr>
+          <w:p>
+            <w:pPr>
+              <w:rPr>
+                <w:rFonts w:hint="default"/>
+                <w:vertAlign w:val="baseline"/>
+                <w:lang w:val="en-US" w:eastAsia="zh-CN"/>
+              </w:rPr>
+            </w:pPr>
+            <w:r>
+              <w:rPr>
+                <w:rFonts w:hint="eastAsia"/>
+                <w:vertAlign w:val="baseline"/>
+                <w:lang w:val="en-US" w:eastAsia="zh-CN"/>
+              </w:rPr>
+              <w:t>rxsg2</w:t>
+            </w:r>
+          </w:p>
+        </w:tc>
+        <w:tc>
+          <w:tcPr>
             <w:tcW w:w="2841" w:type="dxa"/>
           </w:tcPr>
           <w:p>
@@ -1190,6 +1220,69 @@
             </w:r>
           </w:p>
         </w:tc>
+      </w:tr>
+      <w:tr>
+        <w:tblPrEx>
+          <w:tblBorders>
+            <w:top w:val="single" w:color="auto" w:sz="4" w:space="0"/>
+            <w:left w:val="single" w:color="auto" w:sz="4" w:space="0"/>
+            <w:bottom w:val="single" w:color="auto" w:sz="4" w:space="0"/>
+            <w:right w:val="single" w:color="auto" w:sz="4" w:space="0"/>
+            <w:insideH w:val="single" w:color="auto" w:sz="4" w:space="0"/>
+            <w:insideV w:val="single" w:color="auto" w:sz="4" w:space="0"/>
+          </w:tblBorders>
+          <w:tblLayout w:type="fixed"/>
+          <w:tblCellMar>
+            <w:top w:w="0" w:type="dxa"/>
+            <w:left w:w="108" w:type="dxa"/>
+            <w:bottom w:w="0" w:type="dxa"/>
+            <w:right w:w="108" w:type="dxa"/>
+          </w:tblCellMar>
+        </w:tblPrEx>
+        <w:tc>
+          <w:tcPr>
+            <w:tcW w:w="3253" w:type="dxa"/>
+          </w:tcPr>
+          <w:p>
+            <w:pPr>
+              <w:rPr>
+                <w:rFonts w:hint="default"/>
+                <w:vertAlign w:val="baseline"/>
+                <w:lang w:val="en-US" w:eastAsia="zh-CN"/>
+              </w:rPr>
+            </w:pPr>
+            <w:r>
+              <w:rPr>
+                <w:rFonts w:hint="eastAsia"/>
+                <w:vertAlign w:val="baseline"/>
+                <w:lang w:val="en-US" w:eastAsia="zh-CN"/>
+              </w:rPr>
+              <w:t>github_svn</w:t>
+            </w:r>
+          </w:p>
+        </w:tc>
+        <w:tc>
+          <w:tcPr>
+            <w:tcW w:w="2428" w:type="dxa"/>
+          </w:tcPr>
+          <w:p>
+            <w:pPr>
+              <w:rPr>
+                <w:rFonts w:hint="default"/>
+                <w:vertAlign w:val="baseline"/>
+                <w:lang w:val="en-US" w:eastAsia="zh-CN"/>
+              </w:rPr>
+            </w:pPr>
+            <w:r>
+              <w:rPr>
+                <w:rFonts w:hint="eastAsia"/>
+                <w:vertAlign w:val="baseline"/>
+                <w:lang w:val="en-US" w:eastAsia="zh-CN"/>
+              </w:rPr>
+              <w:t>1032654927@qq.com</w:t>
+            </w:r>
+          </w:p>
+        </w:tc>
         <w:tc>
           <w:tcPr>
             <w:tcW w:w="2841" w:type="dxa"/>
@@ -1208,7 +1301,262 @@
                 <w:vertAlign w:val="baseline"/>
                 <w:lang w:val="en-US" w:eastAsia="zh-CN"/>
               </w:rPr>
-              <w:t>rxsg2</w:t>
+              <w:t>asqv1046150901</w:t>
+            </w:r>
+          </w:p>
+        </w:tc>
+      </w:tr>
+      <w:tr>
+        <w:tblPrEx>
+          <w:tblBorders>
+            <w:top w:val="single" w:color="auto" w:sz="4" w:space="0"/>
+            <w:left w:val="single" w:color="auto" w:sz="4" w:space="0"/>
+            <w:bottom w:val="single" w:color="auto" w:sz="4" w:space="0"/>
+            <w:right w:val="single" w:color="auto" w:sz="4" w:space="0"/>
+            <w:insideH w:val="single" w:color="auto" w:sz="4" w:space="0"/>
+            <w:insideV w:val="single" w:color="auto" w:sz="4" w:space="0"/>
+          </w:tblBorders>
+          <w:tblLayout w:type="fixed"/>
+          <w:tblCellMar>
+            <w:top w:w="0" w:type="dxa"/>
+            <w:left w:w="108" w:type="dxa"/>
+            <w:bottom w:w="0" w:type="dxa"/>
+            <w:right w:w="108" w:type="dxa"/>
+          </w:tblCellMar>
+        </w:tblPrEx>
+        <w:tc>
+          <w:tcPr>
+            <w:tcW w:w="3253" w:type="dxa"/>
+          </w:tcPr>
+          <w:p>
+            <w:pPr>
+              <w:rPr>
+                <w:rFonts w:hint="default"/>
+                <w:vertAlign w:val="baseline"/>
+                <w:lang w:val="en-US" w:eastAsia="zh-CN"/>
+              </w:rPr>
+            </w:pPr>
+            <w:r>
+              <w:rPr>
+                <w:rFonts w:hint="eastAsia"/>
+                <w:vertAlign w:val="baseline"/>
+                <w:lang w:val="en-US" w:eastAsia="zh-CN"/>
+              </w:rPr>
+              <w:t>redmine</w:t>
+            </w:r>
+          </w:p>
+        </w:tc>
+        <w:tc>
+          <w:tcPr>
+            <w:tcW w:w="2428" w:type="dxa"/>
+          </w:tcPr>
+          <w:p>
+            <w:pPr>
+              <w:rPr>
+                <w:rFonts w:hint="default"/>
+                <w:vertAlign w:val="baseline"/>
+                <w:lang w:val="en-US" w:eastAsia="zh-CN"/>
+              </w:rPr>
+            </w:pPr>
+            <w:r>
+              <w:rPr>
+                <w:rFonts w:hint="eastAsia"/>
+                <w:vertAlign w:val="baseline"/>
+                <w:lang w:val="en-US" w:eastAsia="zh-CN"/>
+              </w:rPr>
+              <w:t>linmuzhui</w:t>
+            </w:r>
+          </w:p>
+        </w:tc>
+        <w:tc>
+          <w:tcPr>
+            <w:tcW w:w="2841" w:type="dxa"/>
+          </w:tcPr>
+          <w:p>
+            <w:pPr>
+              <w:rPr>
+                <w:rFonts w:hint="default"/>
+                <w:vertAlign w:val="baseline"/>
+                <w:lang w:val="en-US" w:eastAsia="zh-CN"/>
+              </w:rPr>
+            </w:pPr>
+            <w:r>
+              <w:rPr>
+                <w:rFonts w:hint="eastAsia"/>
+                <w:vertAlign w:val="baseline"/>
+                <w:lang w:val="en-US" w:eastAsia="zh-CN"/>
+              </w:rPr>
+              <w:t>asqv1046150901</w:t>
+            </w:r>
+          </w:p>
+        </w:tc>
+      </w:tr>
+      <w:tr>
+        <w:tblPrEx>
+          <w:tblBorders>
+            <w:top w:val="single" w:color="auto" w:sz="4" w:space="0"/>
+            <w:left w:val="single" w:color="auto" w:sz="4" w:space="0"/>
+            <w:bottom w:val="single" w:color="auto" w:sz="4" w:space="0"/>
+            <w:right w:val="single" w:color="auto" w:sz="4" w:space="0"/>
+            <w:insideH w:val="single" w:color="auto" w:sz="4" w:space="0"/>
+            <w:insideV w:val="single" w:color="auto" w:sz="4" w:space="0"/>
+          </w:tblBorders>
+          <w:tblLayout w:type="fixed"/>
+          <w:tblCellMar>
+            <w:top w:w="0" w:type="dxa"/>
+            <w:left w:w="108" w:type="dxa"/>
+            <w:bottom w:w="0" w:type="dxa"/>
+            <w:right w:w="108" w:type="dxa"/>
+          </w:tblCellMar>
+        </w:tblPrEx>
+        <w:tc>
+          <w:tcPr>
+            <w:tcW w:w="3253" w:type="dxa"/>
+          </w:tcPr>
+          <w:p>
+            <w:pPr>
+              <w:rPr>
+                <w:rFonts w:hint="default"/>
+                <w:vertAlign w:val="baseline"/>
+                <w:lang w:val="en-US" w:eastAsia="zh-CN"/>
+              </w:rPr>
+            </w:pPr>
+            <w:r>
+              <w:rPr>
+                <w:rFonts w:hint="eastAsia"/>
+                <w:vertAlign w:val="baseline"/>
+                <w:lang w:val="en-US" w:eastAsia="zh-CN"/>
+              </w:rPr>
+              <w:t>考勤</w:t>
+            </w:r>
+          </w:p>
+        </w:tc>
+        <w:tc>
+          <w:tcPr>
+            <w:tcW w:w="2428" w:type="dxa"/>
+          </w:tcPr>
+          <w:p>
+            <w:pPr>
+              <w:rPr>
+                <w:rFonts w:hint="default"/>
+                <w:vertAlign w:val="baseline"/>
+                <w:lang w:val="en-US" w:eastAsia="zh-CN"/>
+              </w:rPr>
+            </w:pPr>
+            <w:r>
+              <w:rPr>
+                <w:rFonts w:hint="eastAsia"/>
+                <w:vertAlign w:val="baseline"/>
+                <w:lang w:val="en-US" w:eastAsia="zh-CN"/>
+              </w:rPr>
+              <w:t>linmuzhui</w:t>
+            </w:r>
+          </w:p>
+        </w:tc>
+        <w:tc>
+          <w:tcPr>
+            <w:tcW w:w="2841" w:type="dxa"/>
+          </w:tcPr>
+          <w:p>
+            <w:pPr>
+              <w:rPr>
+                <w:rFonts w:hint="default"/>
+                <w:vertAlign w:val="baseline"/>
+                <w:lang w:val="en-US" w:eastAsia="zh-CN"/>
+              </w:rPr>
+            </w:pPr>
+            <w:r>
+              <w:rPr>
+                <w:rFonts w:hint="eastAsia"/>
+                <w:vertAlign w:val="baseline"/>
+                <w:lang w:val="en-US" w:eastAsia="zh-CN"/>
+              </w:rPr>
+              <w:t>asQV1046150901</w:t>
+            </w:r>
+          </w:p>
+        </w:tc>
+      </w:tr>
+      <w:tr>
+        <w:tblPrEx>
+          <w:tblBorders>
+            <w:top w:val="single" w:color="auto" w:sz="4" w:space="0"/>
+            <w:left w:val="single" w:color="auto" w:sz="4" w:space="0"/>
+            <w:bottom w:val="single" w:color="auto" w:sz="4" w:space="0"/>
+            <w:right w:val="single" w:color="auto" w:sz="4" w:space="0"/>
+            <w:insideH w:val="single" w:color="auto" w:sz="4" w:space="0"/>
+            <w:insideV w:val="single" w:color="auto" w:sz="4" w:space="0"/>
+          </w:tblBorders>
+          <w:tblLayout w:type="fixed"/>
+          <w:tblCellMar>
+            <w:top w:w="0" w:type="dxa"/>
+            <w:left w:w="108" w:type="dxa"/>
+            <w:bottom w:w="0" w:type="dxa"/>
+            <w:right w:w="108" w:type="dxa"/>
+          </w:tblCellMar>
+        </w:tblPrEx>
+        <w:tc>
+          <w:tcPr>
+            <w:tcW w:w="3253" w:type="dxa"/>
+          </w:tcPr>
+          <w:p>
+            <w:pPr>
+              <w:rPr>
+                <w:rFonts w:hint="default"/>
+                <w:vertAlign w:val="baseline"/>
+                <w:lang w:val="en-US" w:eastAsia="zh-CN"/>
+              </w:rPr>
+            </w:pPr>
+            <w:r>
+              <w:rPr>
+                <w:rFonts w:hint="eastAsia"/>
+                <w:vertAlign w:val="baseline"/>
+                <w:lang w:val="en-US" w:eastAsia="zh-CN"/>
+              </w:rPr>
+              <w:t>乐港登陆中心</w:t>
+            </w:r>
+          </w:p>
+        </w:tc>
+        <w:tc>
+          <w:tcPr>
+            <w:tcW w:w="2428" w:type="dxa"/>
+          </w:tcPr>
+          <w:p>
+            <w:pPr>
+              <w:rPr>
+                <w:rFonts w:hint="default"/>
+                <w:vertAlign w:val="baseline"/>
+                <w:lang w:val="en-US" w:eastAsia="zh-CN"/>
+              </w:rPr>
+            </w:pPr>
+            <w:r>
+              <w:rPr>
+                <w:rFonts w:hint="eastAsia"/>
+                <w:vertAlign w:val="baseline"/>
+                <w:lang w:val="en-US" w:eastAsia="zh-CN"/>
+              </w:rPr>
+              <w:t>linmzhui</w:t>
+            </w:r>
+          </w:p>
+        </w:tc>
+        <w:tc>
+          <w:tcPr>
+            <w:tcW w:w="2841" w:type="dxa"/>
+          </w:tcPr>
+          <w:p>
+            <w:pPr>
+              <w:rPr>
+                <w:rFonts w:hint="default"/>
+                <w:vertAlign w:val="baseline"/>
+                <w:lang w:val="en-US" w:eastAsia="zh-CN"/>
+              </w:rPr>
+            </w:pPr>
+            <w:r>
+              <w:rPr>
+                <w:rFonts w:hint="eastAsia"/>
+                <w:vertAlign w:val="baseline"/>
+                <w:lang w:val="en-US" w:eastAsia="zh-CN"/>
+              </w:rPr>
+              <w:t>asQV1046150901</w:t>
             </w:r>
           </w:p>
         </w:tc>
